--- a/Resume.docx
+++ b/Resume.docx
@@ -13,7 +13,7 @@
         <w:fldChar w:fldCharType="begin"/>
       </w:r>
       <w:r>
-        <w:instrText xml:space="preserve">HYPERLINK "http://aithasahith02.github.io/" \h </w:instrText>
+        <w:instrText xml:space="preserve">HYPERLINK "https://sahithaitha.com/" \h </w:instrText>
       </w:r>
       <w:r>
         <w:fldChar w:fldCharType="separate"/>
@@ -45,6 +45,7 @@
         <w:pStyle w:val="BodyText"/>
         <w:spacing w:line="402" w:lineRule="exact"/>
         <w:ind w:left="180" w:firstLine="0"/>
+        <w:jc w:val="center"/>
       </w:pPr>
       <w:r>
         <w:rPr>
@@ -176,25 +177,7 @@
         <w:t xml:space="preserve"> </w:t>
       </w:r>
       <w:r>
-        <w:t>(513)</w:t>
-      </w:r>
-      <w:r>
-        <w:rPr>
-          <w:spacing w:val="-6"/>
-        </w:rPr>
-        <w:t xml:space="preserve"> </w:t>
-      </w:r>
-      <w:r>
-        <w:t>328-</w:t>
-      </w:r>
-      <w:r>
-        <w:rPr>
-          <w:spacing w:val="-8"/>
-        </w:rPr>
-        <w:t xml:space="preserve"> </w:t>
-      </w:r>
-      <w:r>
-        <w:t>2956</w:t>
+        <w:t>(513)328-2956</w:t>
       </w:r>
       <w:r>
         <w:rPr>
@@ -238,8 +221,13 @@
         <w:t xml:space="preserve"> </w:t>
       </w:r>
       <w:r>
-        <w:t>linkedin.com/in/sahith-aitha</w:t>
-      </w:r>
+        <w:t>linkedin.com/in/</w:t>
+      </w:r>
+      <w:proofErr w:type="spellStart"/>
+      <w:r>
+        <w:t>sahith-aitha</w:t>
+      </w:r>
+      <w:proofErr w:type="spellEnd"/>
       <w:r>
         <w:rPr>
           <w:rFonts w:ascii="Noto Sans Mono CJK HK"/>
@@ -381,7 +369,23 @@
           <w:spacing w:val="-5"/>
           <w:sz w:val="20"/>
         </w:rPr>
-        <w:t xml:space="preserve">                                                                                                       </w:t>
+        <w:t xml:space="preserve">                                                                                                      </w:t>
+      </w:r>
+      <w:r>
+        <w:rPr>
+          <w:b/>
+          <w:spacing w:val="-5"/>
+          <w:sz w:val="20"/>
+        </w:rPr>
+        <w:t xml:space="preserve">         </w:t>
+      </w:r>
+      <w:r>
+        <w:rPr>
+          <w:b/>
+          <w:spacing w:val="-5"/>
+          <w:sz w:val="20"/>
+        </w:rPr>
+        <w:t xml:space="preserve"> </w:t>
       </w:r>
       <w:r>
         <w:rPr>
@@ -4950,7 +4954,25 @@
         <w:rPr>
           <w:sz w:val="20"/>
         </w:rPr>
-        <w:t>performance without reviewing each ticket manually, significantly enhancing operational efficiency.</w:t>
+        <w:t xml:space="preserve">performance without reviewing each ticket manually, significantly enhancing </w:t>
+      </w:r>
+      <w:r>
+        <w:rPr>
+          <w:sz w:val="20"/>
+        </w:rPr>
+        <w:t>workflow efficiency</w:t>
+      </w:r>
+      <w:r>
+        <w:rPr>
+          <w:sz w:val="20"/>
+        </w:rPr>
+        <w:t xml:space="preserve"> by 15%</w:t>
+      </w:r>
+      <w:r>
+        <w:rPr>
+          <w:sz w:val="20"/>
+        </w:rPr>
+        <w:t>.</w:t>
       </w:r>
     </w:p>
     <w:p>
@@ -6203,98 +6225,50 @@
         <w:spacing w:before="58"/>
       </w:pPr>
       <w:r>
-        <w:t>Potential</w:t>
-      </w:r>
-      <w:r>
-        <w:rPr>
-          <w:spacing w:val="-7"/>
-        </w:rPr>
-        <w:t xml:space="preserve"> </w:t>
-      </w:r>
-      <w:r>
-        <w:t>High</w:t>
-      </w:r>
-      <w:r>
-        <w:rPr>
-          <w:spacing w:val="-6"/>
-        </w:rPr>
-        <w:t xml:space="preserve"> </w:t>
-      </w:r>
-      <w:r>
-        <w:t>Severity</w:t>
-      </w:r>
-      <w:r>
-        <w:rPr>
-          <w:spacing w:val="-6"/>
-        </w:rPr>
-        <w:t xml:space="preserve"> </w:t>
-      </w:r>
-      <w:r>
-        <w:t>Ticket</w:t>
+        <w:t xml:space="preserve">Cloud Crafted – Kubernetes with Terraform </w:t>
+      </w:r>
+      <w:r>
+        <w:tab/>
+        <w:t xml:space="preserve">       April</w:t>
+      </w:r>
+      <w:r>
+        <w:rPr>
+          <w:spacing w:val="-3"/>
+        </w:rPr>
+        <w:t xml:space="preserve"> </w:t>
+      </w:r>
+      <w:r>
+        <w:t>2024</w:t>
+      </w:r>
+      <w:r>
+        <w:rPr>
+          <w:spacing w:val="-5"/>
+        </w:rPr>
+        <w:t xml:space="preserve"> </w:t>
+      </w:r>
+      <w:r>
+        <w:t>–</w:t>
+      </w:r>
+      <w:r>
+        <w:rPr>
+          <w:spacing w:val="-3"/>
+        </w:rPr>
+        <w:t xml:space="preserve"> </w:t>
+      </w:r>
+      <w:r>
+        <w:t>May</w:t>
+      </w:r>
+      <w:r>
+        <w:rPr>
+          <w:spacing w:val="-5"/>
+        </w:rPr>
+        <w:t xml:space="preserve"> </w:t>
       </w:r>
       <w:r>
         <w:rPr>
           <w:spacing w:val="-4"/>
         </w:rPr>
-        <w:t xml:space="preserve"> </w:t>
-      </w:r>
-      <w:r>
-        <w:t>Notifier</w:t>
-      </w:r>
-      <w:r>
-        <w:rPr>
-          <w:spacing w:val="-5"/>
-        </w:rPr>
-        <w:t xml:space="preserve"> </w:t>
-      </w:r>
-      <w:r>
-        <w:rPr>
-          <w:spacing w:val="-4"/>
-        </w:rPr>
-        <w:t>Tool</w:t>
-      </w:r>
-      <w:r>
-        <w:tab/>
-        <w:t>January</w:t>
-      </w:r>
-      <w:r>
-        <w:rPr>
-          <w:spacing w:val="-3"/>
-        </w:rPr>
-        <w:t xml:space="preserve"> </w:t>
-      </w:r>
-      <w:r>
-        <w:t>2023</w:t>
-      </w:r>
-      <w:r>
-        <w:rPr>
-          <w:spacing w:val="-5"/>
-        </w:rPr>
-        <w:t xml:space="preserve"> </w:t>
-      </w:r>
-      <w:r>
-        <w:t>–</w:t>
-      </w:r>
-      <w:r>
-        <w:rPr>
-          <w:spacing w:val="-3"/>
-        </w:rPr>
-        <w:t xml:space="preserve"> </w:t>
-      </w:r>
-      <w:r>
-        <w:t>June</w:t>
-      </w:r>
-      <w:r>
-        <w:rPr>
-          <w:spacing w:val="-5"/>
-        </w:rPr>
-        <w:t xml:space="preserve"> </w:t>
-      </w:r>
-      <w:r>
-        <w:rPr>
-          <w:spacing w:val="-4"/>
-        </w:rPr>
-        <w:t>2023</w:t>
+        <w:t>2024</w:t>
       </w:r>
     </w:p>
     <w:p>
@@ -6318,19 +6292,45 @@
         <w:rPr>
           <w:sz w:val="20"/>
         </w:rPr>
-        <w:t>It is a Cloud-based Java application with an architected infrastructure using AWS CDK for resource management, leverages with CI/CD pipelines to streamline development. Utilized AWS Cloud Services and collaborated in a DevOps environment.</w:t>
+        <w:t xml:space="preserve">Streamlined the provision of infrastructure with </w:t>
+      </w:r>
+      <w:proofErr w:type="spellStart"/>
+      <w:r>
+        <w:rPr>
+          <w:sz w:val="20"/>
+        </w:rPr>
+        <w:t>IaC</w:t>
+      </w:r>
+      <w:proofErr w:type="spellEnd"/>
+      <w:r>
+        <w:rPr>
+          <w:sz w:val="20"/>
+        </w:rPr>
+        <w:t xml:space="preserve"> best practices for reusability and modularity, leveraging Terraform modules</w:t>
+      </w:r>
+      <w:r>
+        <w:rPr>
+          <w:sz w:val="20"/>
+        </w:rPr>
+        <w:t xml:space="preserve"> by reducing the deployment time and manual intervention</w:t>
+      </w:r>
+      <w:r>
+        <w:rPr>
+          <w:sz w:val="20"/>
+        </w:rPr>
+        <w:t>.</w:t>
       </w:r>
     </w:p>
     <w:p>
       <w:pPr>
         <w:pStyle w:val="Heading2"/>
         <w:tabs>
-          <w:tab w:val="left" w:pos="8678"/>
+          <w:tab w:val="left" w:pos="8685"/>
         </w:tabs>
-        <w:spacing w:before="60"/>
+        <w:spacing w:before="58"/>
       </w:pPr>
       <w:r>
-        <w:t>Optimized</w:t>
+        <w:t>Potential</w:t>
       </w:r>
       <w:r>
         <w:rPr>
@@ -6339,16 +6339,7 @@
         <w:t xml:space="preserve"> </w:t>
       </w:r>
       <w:r>
-        <w:t>Analysis</w:t>
-      </w:r>
-      <w:r>
-        <w:rPr>
-          <w:spacing w:val="-9"/>
-        </w:rPr>
-        <w:t xml:space="preserve"> </w:t>
-      </w:r>
-      <w:r>
-        <w:t>of</w:t>
+        <w:t>High</w:t>
       </w:r>
       <w:r>
         <w:rPr>
@@ -6357,80 +6348,80 @@
         <w:t xml:space="preserve"> </w:t>
       </w:r>
       <w:r>
-        <w:t>Emotion</w:t>
-      </w:r>
-      <w:r>
-        <w:rPr>
-          <w:spacing w:val="-9"/>
-        </w:rPr>
-        <w:t xml:space="preserve"> </w:t>
-      </w:r>
-      <w:r>
-        <w:t>through</w:t>
-      </w:r>
-      <w:r>
-        <w:rPr>
-          <w:spacing w:val="-9"/>
-        </w:rPr>
-        <w:t xml:space="preserve"> </w:t>
-      </w:r>
-      <w:r>
-        <w:t>Speech</w:t>
-      </w:r>
-      <w:r>
-        <w:rPr>
-          <w:spacing w:val="-9"/>
-        </w:rPr>
-        <w:t xml:space="preserve"> </w:t>
-      </w:r>
-      <w:r>
-        <w:rPr>
-          <w:spacing w:val="-2"/>
-        </w:rPr>
-        <w:t>Signals</w:t>
+        <w:t>Severity</w:t>
+      </w:r>
+      <w:r>
+        <w:rPr>
+          <w:spacing w:val="-6"/>
+        </w:rPr>
+        <w:t xml:space="preserve"> </w:t>
+      </w:r>
+      <w:r>
+        <w:t>Ticket</w:t>
+      </w:r>
+      <w:r>
+        <w:rPr>
+          <w:spacing w:val="-4"/>
+        </w:rPr>
+        <w:t xml:space="preserve"> </w:t>
+      </w:r>
+      <w:r>
+        <w:t>Notifier</w:t>
+      </w:r>
+      <w:r>
+        <w:rPr>
+          <w:spacing w:val="-5"/>
+        </w:rPr>
+        <w:t xml:space="preserve"> </w:t>
+      </w:r>
+      <w:r>
+        <w:rPr>
+          <w:spacing w:val="-4"/>
+        </w:rPr>
+        <w:t>Tool</w:t>
       </w:r>
       <w:r>
         <w:tab/>
-        <w:t>February</w:t>
+        <w:t>January</w:t>
+      </w:r>
+      <w:r>
+        <w:rPr>
+          <w:spacing w:val="-3"/>
+        </w:rPr>
+        <w:t xml:space="preserve"> </w:t>
+      </w:r>
+      <w:r>
+        <w:t>2023</w:t>
+      </w:r>
+      <w:r>
+        <w:rPr>
+          <w:spacing w:val="-5"/>
+        </w:rPr>
+        <w:t xml:space="preserve"> </w:t>
+      </w:r>
+      <w:r>
+        <w:t>–</w:t>
+      </w:r>
+      <w:r>
+        <w:rPr>
+          <w:spacing w:val="-3"/>
+        </w:rPr>
+        <w:t xml:space="preserve"> </w:t>
+      </w:r>
+      <w:r>
+        <w:t>June</w:t>
+      </w:r>
+      <w:r>
+        <w:rPr>
+          <w:spacing w:val="-5"/>
+        </w:rPr>
+        <w:t xml:space="preserve"> </w:t>
       </w:r>
       <w:r>
         <w:rPr>
           <w:spacing w:val="-4"/>
         </w:rPr>
-        <w:t xml:space="preserve"> </w:t>
-      </w:r>
-      <w:r>
-        <w:t>2022</w:t>
-      </w:r>
-      <w:r>
-        <w:rPr>
-          <w:spacing w:val="-5"/>
-        </w:rPr>
-        <w:t xml:space="preserve"> </w:t>
-      </w:r>
-      <w:r>
-        <w:t>-</w:t>
-      </w:r>
-      <w:r>
-        <w:rPr>
-          <w:spacing w:val="-5"/>
-        </w:rPr>
-        <w:t xml:space="preserve"> </w:t>
-      </w:r>
-      <w:r>
-        <w:t>May</w:t>
-      </w:r>
-      <w:r>
-        <w:rPr>
-          <w:spacing w:val="-5"/>
-        </w:rPr>
-        <w:t xml:space="preserve"> </w:t>
-      </w:r>
-      <w:r>
-        <w:rPr>
-          <w:spacing w:val="-4"/>
-        </w:rPr>
-        <w:t>2022</w:t>
+        <w:t>2023</w:t>
       </w:r>
     </w:p>
     <w:p>
@@ -6443,8 +6434,8 @@
         <w:tabs>
           <w:tab w:val="left" w:pos="500"/>
         </w:tabs>
-        <w:spacing w:before="3" w:line="237" w:lineRule="auto"/>
-        <w:ind w:right="137"/>
+        <w:spacing w:before="60"/>
+        <w:ind w:right="138"/>
         <w:jc w:val="both"/>
         <w:rPr>
           <w:sz w:val="20"/>
@@ -6454,215 +6445,7 @@
         <w:rPr>
           <w:sz w:val="20"/>
         </w:rPr>
-        <w:t>Developed</w:t>
-      </w:r>
-      <w:r>
-        <w:rPr>
-          <w:spacing w:val="-13"/>
-          <w:sz w:val="20"/>
-        </w:rPr>
-        <w:t xml:space="preserve"> </w:t>
-      </w:r>
-      <w:r>
-        <w:rPr>
-          <w:sz w:val="20"/>
-        </w:rPr>
-        <w:t>a</w:t>
-      </w:r>
-      <w:r>
-        <w:rPr>
-          <w:spacing w:val="-12"/>
-          <w:sz w:val="20"/>
-        </w:rPr>
-        <w:t xml:space="preserve"> </w:t>
-      </w:r>
-      <w:r>
-        <w:rPr>
-          <w:sz w:val="20"/>
-        </w:rPr>
-        <w:t>Speech</w:t>
-      </w:r>
-      <w:r>
-        <w:rPr>
-          <w:spacing w:val="-13"/>
-          <w:sz w:val="20"/>
-        </w:rPr>
-        <w:t xml:space="preserve"> </w:t>
-      </w:r>
-      <w:r>
-        <w:rPr>
-          <w:sz w:val="20"/>
-        </w:rPr>
-        <w:t>Emotion</w:t>
-      </w:r>
-      <w:r>
-        <w:rPr>
-          <w:spacing w:val="-12"/>
-          <w:sz w:val="20"/>
-        </w:rPr>
-        <w:t xml:space="preserve"> </w:t>
-      </w:r>
-      <w:r>
-        <w:rPr>
-          <w:sz w:val="20"/>
-        </w:rPr>
-        <w:t>Recognition</w:t>
-      </w:r>
-      <w:r>
-        <w:rPr>
-          <w:spacing w:val="-13"/>
-          <w:sz w:val="20"/>
-        </w:rPr>
-        <w:t xml:space="preserve"> </w:t>
-      </w:r>
-      <w:r>
-        <w:rPr>
-          <w:sz w:val="20"/>
-        </w:rPr>
-        <w:t>system</w:t>
-      </w:r>
-      <w:r>
-        <w:rPr>
-          <w:spacing w:val="-12"/>
-          <w:sz w:val="20"/>
-        </w:rPr>
-        <w:t xml:space="preserve"> </w:t>
-      </w:r>
-      <w:r>
-        <w:rPr>
-          <w:sz w:val="20"/>
-        </w:rPr>
-        <w:t>using</w:t>
-      </w:r>
-      <w:r>
-        <w:rPr>
-          <w:spacing w:val="-13"/>
-          <w:sz w:val="20"/>
-        </w:rPr>
-        <w:t xml:space="preserve"> </w:t>
-      </w:r>
-      <w:r>
-        <w:rPr>
-          <w:sz w:val="20"/>
-        </w:rPr>
-        <w:t>LSTMs,</w:t>
-      </w:r>
-      <w:r>
-        <w:rPr>
-          <w:spacing w:val="-12"/>
-          <w:sz w:val="20"/>
-        </w:rPr>
-        <w:t xml:space="preserve"> </w:t>
-      </w:r>
-      <w:r>
-        <w:rPr>
-          <w:sz w:val="20"/>
-        </w:rPr>
-        <w:t>CNNs</w:t>
-      </w:r>
-      <w:r>
-        <w:rPr>
-          <w:spacing w:val="-13"/>
-          <w:sz w:val="20"/>
-        </w:rPr>
-        <w:t xml:space="preserve"> </w:t>
-      </w:r>
-      <w:r>
-        <w:rPr>
-          <w:sz w:val="20"/>
-        </w:rPr>
-        <w:t>with</w:t>
-      </w:r>
-      <w:r>
-        <w:rPr>
-          <w:spacing w:val="-12"/>
-          <w:sz w:val="20"/>
-        </w:rPr>
-        <w:t xml:space="preserve"> </w:t>
-      </w:r>
-      <w:r>
-        <w:rPr>
-          <w:sz w:val="20"/>
-        </w:rPr>
-        <w:t>the</w:t>
-      </w:r>
-      <w:r>
-        <w:rPr>
-          <w:spacing w:val="-13"/>
-          <w:sz w:val="20"/>
-        </w:rPr>
-        <w:t xml:space="preserve"> </w:t>
-      </w:r>
-      <w:r>
-        <w:rPr>
-          <w:sz w:val="20"/>
-        </w:rPr>
-        <w:t>RAVDESS</w:t>
-      </w:r>
-      <w:r>
-        <w:rPr>
-          <w:spacing w:val="-12"/>
-          <w:sz w:val="20"/>
-        </w:rPr>
-        <w:t xml:space="preserve"> </w:t>
-      </w:r>
-      <w:r>
-        <w:rPr>
-          <w:sz w:val="20"/>
-        </w:rPr>
-        <w:t>dataset</w:t>
-      </w:r>
-      <w:r>
-        <w:rPr>
-          <w:spacing w:val="-13"/>
-          <w:sz w:val="20"/>
-        </w:rPr>
-        <w:t xml:space="preserve"> </w:t>
-      </w:r>
-      <w:r>
-        <w:rPr>
-          <w:sz w:val="20"/>
-        </w:rPr>
-        <w:t>for</w:t>
-      </w:r>
-      <w:r>
-        <w:rPr>
-          <w:spacing w:val="-12"/>
-          <w:sz w:val="20"/>
-        </w:rPr>
-        <w:t xml:space="preserve"> </w:t>
-      </w:r>
-      <w:r>
-        <w:rPr>
-          <w:sz w:val="20"/>
-        </w:rPr>
-        <w:t>feature</w:t>
-      </w:r>
-      <w:r>
-        <w:rPr>
-          <w:spacing w:val="-13"/>
-          <w:sz w:val="20"/>
-        </w:rPr>
-        <w:t xml:space="preserve"> </w:t>
-      </w:r>
-      <w:r>
-        <w:rPr>
-          <w:sz w:val="20"/>
-        </w:rPr>
-        <w:t>extraction,</w:t>
-      </w:r>
-      <w:r>
-        <w:rPr>
-          <w:spacing w:val="-12"/>
-          <w:sz w:val="20"/>
-        </w:rPr>
-        <w:t xml:space="preserve"> </w:t>
-      </w:r>
-      <w:r>
-        <w:rPr>
-          <w:sz w:val="20"/>
-        </w:rPr>
-        <w:t>achieving high accuracy in predicting emotions from speech signals using efficient hyperparameters.</w:t>
+        <w:t>It is a Cloud-based Java application with an architected infrastructure using AWS CDK for resource management, leverages with CI/CD pipelines to streamline development. Utilized AWS Cloud Services and collaborated in a DevOps environment.</w:t>
       </w:r>
     </w:p>
     <w:sectPr>
@@ -7349,6 +7132,21 @@
       <w:u w:val="single"/>
     </w:rPr>
   </w:style>
+  <w:style w:type="paragraph" w:customStyle="1" w:styleId="p1">
+    <w:name w:val="p1"/>
+    <w:basedOn w:val="Normal"/>
+    <w:rsid w:val="00DD2E37"/>
+    <w:pPr>
+      <w:widowControl/>
+      <w:autoSpaceDE/>
+      <w:autoSpaceDN/>
+      <w:spacing w:before="100" w:beforeAutospacing="1" w:after="100" w:afterAutospacing="1"/>
+    </w:pPr>
+    <w:rPr>
+      <w:sz w:val="24"/>
+      <w:szCs w:val="24"/>
+    </w:rPr>
+  </w:style>
 </w:styles>
 </file>
 
